--- a/game_reviews/translations/crystal-crush (Version 2).docx
+++ b/game_reviews/translations/crystal-crush (Version 2).docx
@@ -8,18 +8,6 @@
       </w:pPr>
       <w:r>
         <w:t>Play Crystal Crush Free: A Unique and Fun Online Slot Game</w:t>
-      </w:r>
-    </w:p>
-    <w:p>
-      <w:r/>
-      <w:r>
-        <w:rPr>
-          <w:b/>
-        </w:rPr>
-        <w:t>Meta description</w:t>
-      </w:r>
-      <w:r>
-        <w:t>: Crystal Crush is an original and exciting online slot game with a hexagon game grid, cascading symbols, and chained wins. Play for free and enjoy its colorful design and upbeat music score.</w:t>
       </w:r>
     </w:p>
     <w:p>
@@ -368,9 +356,18 @@
       <w:r/>
       <w:r>
         <w:rPr>
+          <w:b/>
+        </w:rPr>
+        <w:t>Play Crystal Crush Free: A Unique and Fun Online Slot Game</w:t>
+      </w:r>
+    </w:p>
+    <w:p>
+      <w:r/>
+      <w:r>
+        <w:rPr>
           <w:i/>
         </w:rPr>
-        <w:t>Prompt: Design a feature image for Crystal Crush that portrays a happy Maya warrior with glasses in cartoon style. DALLE, please design a feature image for Crystal Crush that captures the essence of this innovative and exciting slot game. The image should be in a cartoon style and feature a happy Maya warrior with glasses. The warrior should be depicted in a tropical setting with crystals and gems surrounding him. The colors should be bright and vibrant, capturing the game's fun and playful nature. The image should be eye-catching and convey the unique mechanics of the game that set it apart from other online slots. Let your creativity run wild and provide an image that will make players want to dive right into the world of Crystal Crush.</w:t>
+        <w:t>Crystal Crush is an original and exciting online slot game with a hexagon game grid, cascading symbols, and chained wins. Play for free and enjoy its colorful design and upbeat music score.</w:t>
       </w:r>
     </w:p>
     <w:sectPr>

--- a/game_reviews/translations/crystal-crush (Version 2).docx
+++ b/game_reviews/translations/crystal-crush (Version 2).docx
@@ -8,6 +8,18 @@
       </w:pPr>
       <w:r>
         <w:t>Play Crystal Crush Free: A Unique and Fun Online Slot Game</w:t>
+      </w:r>
+    </w:p>
+    <w:p>
+      <w:r/>
+      <w:r>
+        <w:rPr>
+          <w:b/>
+        </w:rPr>
+        <w:t>Meta description</w:t>
+      </w:r>
+      <w:r>
+        <w:t>: Crystal Crush is an original and exciting online slot game with a hexagon game grid, cascading symbols, and chained wins. Play for free and enjoy its colorful design and upbeat music score.</w:t>
       </w:r>
     </w:p>
     <w:p>
@@ -356,18 +368,9 @@
       <w:r/>
       <w:r>
         <w:rPr>
-          <w:b/>
-        </w:rPr>
-        <w:t>Play Crystal Crush Free: A Unique and Fun Online Slot Game</w:t>
-      </w:r>
-    </w:p>
-    <w:p>
-      <w:r/>
-      <w:r>
-        <w:rPr>
           <w:i/>
         </w:rPr>
-        <w:t>Crystal Crush is an original and exciting online slot game with a hexagon game grid, cascading symbols, and chained wins. Play for free and enjoy its colorful design and upbeat music score.</w:t>
+        <w:t>Prompt: Design a feature image for Crystal Crush that portrays a happy Maya warrior with glasses in cartoon style. DALLE, please design a feature image for Crystal Crush that captures the essence of this innovative and exciting slot game. The image should be in a cartoon style and feature a happy Maya warrior with glasses. The warrior should be depicted in a tropical setting with crystals and gems surrounding him. The colors should be bright and vibrant, capturing the game's fun and playful nature. The image should be eye-catching and convey the unique mechanics of the game that set it apart from other online slots. Let your creativity run wild and provide an image that will make players want to dive right into the world of Crystal Crush.</w:t>
       </w:r>
     </w:p>
     <w:sectPr>
